--- a/C/A_Vocabulary_of_the_Shanghai_Dialect-images-19.docx
+++ b/C/A_Vocabulary_of_the_Shanghai_Dialect-images-19.docx
@@ -249,6 +249,7 @@
               </w:rPr>
               <w:t xml:space="preserve">, </w:t>
             </w:r>
+            <w:proofErr w:type="gramStart"/>
             <w:r>
               <w:rPr>
                 <w:rFonts w:ascii="Times New Roman" w:eastAsia="SimSun" w:hAnsi="Times New Roman" w:cs="Times New Roman"/>
@@ -275,6 +276,7 @@
               </w:rPr>
               <w:t xml:space="preserve"> kau</w:t>
             </w:r>
+            <w:proofErr w:type="gramEnd"/>
             <w:r>
               <w:rPr>
                 <w:rFonts w:ascii="Times New Roman" w:eastAsia="SimSun" w:hAnsi="Times New Roman" w:cs="Times New Roman"/>
@@ -449,7 +451,16 @@
                 <w:sz w:val="24"/>
                 <w:szCs w:val="24"/>
               </w:rPr>
-              <w:t xml:space="preserve">kiun zun’, </w:t>
+              <w:t>kiun zun</w:t>
+            </w:r>
+            <w:proofErr w:type="gramStart"/>
+            <w:r>
+              <w:rPr>
+                <w:rFonts w:ascii="Times New Roman" w:eastAsia="SimSun" w:hAnsi="Times New Roman" w:cs="Times New Roman"/>
+                <w:sz w:val="24"/>
+                <w:szCs w:val="24"/>
+              </w:rPr>
+              <w:t xml:space="preserve">’, </w:t>
             </w:r>
             <w:r>
               <w:rPr>
@@ -468,6 +479,7 @@
               </w:rPr>
               <w:t>小心</w:t>
             </w:r>
+            <w:proofErr w:type="gramEnd"/>
             <w:r>
               <w:rPr>
                 <w:rFonts w:ascii="Times New Roman" w:eastAsia="SimSun" w:hAnsi="Times New Roman" w:cs="Times New Roman"/>
@@ -518,6 +530,7 @@
               </w:rPr>
               <w:t xml:space="preserve"> </w:t>
             </w:r>
+            <w:proofErr w:type="gramStart"/>
             <w:r>
               <w:rPr>
                 <w:rFonts w:ascii="Times New Roman" w:eastAsia="SimSun" w:hAnsi="Times New Roman" w:cs="Times New Roman"/>
@@ -550,7 +563,16 @@
                 <w:sz w:val="24"/>
                 <w:szCs w:val="24"/>
               </w:rPr>
-              <w:t xml:space="preserve"> ting d</w:t>
+              <w:t xml:space="preserve"> ting</w:t>
+            </w:r>
+            <w:proofErr w:type="gramEnd"/>
+            <w:r>
+              <w:rPr>
+                <w:rFonts w:ascii="Times New Roman" w:eastAsia="SimSun" w:hAnsi="Times New Roman" w:cs="Times New Roman"/>
+                <w:sz w:val="24"/>
+                <w:szCs w:val="24"/>
+              </w:rPr>
+              <w:t xml:space="preserve"> d</w:t>
             </w:r>
             <w:r>
               <w:rPr>
@@ -835,6 +857,7 @@
               </w:rPr>
               <w:t xml:space="preserve">tables, </w:t>
             </w:r>
+            <w:proofErr w:type="gramStart"/>
             <w:r>
               <w:rPr>
                 <w:rFonts w:ascii="Times New Roman" w:eastAsia="SimSun" w:hAnsi="Times New Roman" w:cs="Times New Roman"/>
@@ -867,7 +890,16 @@
                 <w:sz w:val="24"/>
                 <w:szCs w:val="24"/>
               </w:rPr>
-              <w:t>niun ting</w:t>
+              <w:t>niun</w:t>
+            </w:r>
+            <w:proofErr w:type="gramEnd"/>
+            <w:r>
+              <w:rPr>
+                <w:rFonts w:ascii="Times New Roman" w:eastAsia="SimSun" w:hAnsi="Times New Roman" w:cs="Times New Roman"/>
+                <w:sz w:val="24"/>
+                <w:szCs w:val="24"/>
+              </w:rPr>
+              <w:t xml:space="preserve"> ting</w:t>
             </w:r>
             <w:r>
               <w:rPr>
@@ -893,6 +925,7 @@
                 <w:szCs w:val="24"/>
               </w:rPr>
             </w:pPr>
+            <w:proofErr w:type="gramStart"/>
             <w:r>
               <w:rPr>
                 <w:rFonts w:ascii="Times New Roman" w:eastAsia="SimSun" w:hAnsi="Times New Roman" w:cs="Times New Roman"/>
@@ -926,6 +959,7 @@
               </w:rPr>
               <w:t>百脚</w:t>
             </w:r>
+            <w:proofErr w:type="gramEnd"/>
             <w:r>
               <w:rPr>
                 <w:rFonts w:ascii="Times New Roman" w:eastAsia="SimSun" w:hAnsi="Times New Roman" w:cs="Times New Roman"/>
@@ -1101,6 +1135,7 @@
               </w:rPr>
               <w:t xml:space="preserve"> </w:t>
             </w:r>
+            <w:proofErr w:type="gramStart"/>
             <w:r>
               <w:rPr>
                 <w:rFonts w:ascii="Times New Roman" w:eastAsia="SimSun" w:hAnsi="Times New Roman" w:cs="Times New Roman"/>
@@ -1127,6 +1162,7 @@
               </w:rPr>
               <w:t xml:space="preserve"> sing.</w:t>
             </w:r>
+            <w:proofErr w:type="gramEnd"/>
           </w:p>
         </w:tc>
       </w:tr>
@@ -1210,6 +1246,7 @@
               </w:rPr>
               <w:t xml:space="preserve">, </w:t>
             </w:r>
+            <w:proofErr w:type="gramStart"/>
             <w:r>
               <w:rPr>
                 <w:rFonts w:ascii="Times New Roman" w:eastAsia="SimSun" w:hAnsi="Times New Roman" w:cs="Times New Roman"/>
@@ -1233,7 +1270,16 @@
                 <w:sz w:val="24"/>
                 <w:szCs w:val="24"/>
               </w:rPr>
-              <w:t xml:space="preserve"> ‘lí.</w:t>
+              <w:t xml:space="preserve"> ‘</w:t>
+            </w:r>
+            <w:proofErr w:type="gramEnd"/>
+            <w:r>
+              <w:rPr>
+                <w:rFonts w:ascii="Times New Roman" w:eastAsia="SimSun" w:hAnsi="Times New Roman" w:cs="Times New Roman"/>
+                <w:sz w:val="24"/>
+                <w:szCs w:val="24"/>
+              </w:rPr>
+              <w:t>lí.</w:t>
             </w:r>
           </w:p>
         </w:tc>
@@ -1580,6 +1626,7 @@
               </w:rPr>
               <w:t xml:space="preserve"> </w:t>
             </w:r>
+            <w:proofErr w:type="gramStart"/>
             <w:r>
               <w:rPr>
                 <w:rFonts w:ascii="Times New Roman" w:eastAsia="SimSun" w:hAnsi="Times New Roman" w:cs="Times New Roman"/>
@@ -1612,7 +1659,16 @@
                 <w:sz w:val="24"/>
                 <w:szCs w:val="24"/>
               </w:rPr>
-              <w:t>yü’</w:t>
+              <w:t>yü</w:t>
+            </w:r>
+            <w:proofErr w:type="gramEnd"/>
+            <w:r>
+              <w:rPr>
+                <w:rFonts w:ascii="Times New Roman" w:eastAsia="SimSun" w:hAnsi="Times New Roman" w:cs="Times New Roman"/>
+                <w:sz w:val="24"/>
+                <w:szCs w:val="24"/>
+              </w:rPr>
+              <w:t>’</w:t>
             </w:r>
             <w:r>
               <w:rPr>
@@ -1704,6 +1760,7 @@
                 <w:szCs w:val="24"/>
               </w:rPr>
             </w:pPr>
+            <w:proofErr w:type="gramStart"/>
             <w:r>
               <w:rPr>
                 <w:rFonts w:ascii="Times New Roman" w:eastAsia="SimSun" w:hAnsi="Times New Roman" w:cs="Times New Roman"/>
@@ -1721,6 +1778,7 @@
               </w:rPr>
               <w:t>石粉</w:t>
             </w:r>
+            <w:proofErr w:type="gramEnd"/>
             <w:r>
               <w:rPr>
                 <w:rFonts w:ascii="Times New Roman" w:eastAsia="SimSun" w:hAnsi="Times New Roman" w:cs="Times New Roman"/>
@@ -1812,6 +1870,7 @@
               </w:rPr>
               <w:t xml:space="preserve"> </w:t>
             </w:r>
+            <w:proofErr w:type="gramStart"/>
             <w:r>
               <w:rPr>
                 <w:rFonts w:ascii="Times New Roman" w:eastAsia="SimSun" w:hAnsi="Times New Roman" w:cs="Times New Roman"/>
@@ -1846,6 +1905,7 @@
               </w:rPr>
               <w:t xml:space="preserve"> </w:t>
             </w:r>
+            <w:proofErr w:type="gramEnd"/>
             <w:r>
               <w:rPr>
                 <w:rFonts w:ascii="Times New Roman" w:eastAsia="SimSun" w:hAnsi="Times New Roman" w:cs="Times New Roman"/>
@@ -2014,6 +2074,7 @@
               </w:rPr>
               <w:t xml:space="preserve"> </w:t>
             </w:r>
+            <w:proofErr w:type="gramStart"/>
             <w:r>
               <w:rPr>
                 <w:rFonts w:ascii="Times New Roman" w:eastAsia="SimSun" w:hAnsi="Times New Roman" w:cs="Times New Roman"/>
@@ -2038,7 +2099,16 @@
                 <w:sz w:val="24"/>
                 <w:szCs w:val="24"/>
               </w:rPr>
-              <w:t xml:space="preserve"> ‘ké wén’, </w:t>
+              <w:t xml:space="preserve"> ‘</w:t>
+            </w:r>
+            <w:proofErr w:type="gramEnd"/>
+            <w:r>
+              <w:rPr>
+                <w:rFonts w:ascii="Times New Roman" w:eastAsia="SimSun" w:hAnsi="Times New Roman" w:cs="Times New Roman"/>
+                <w:sz w:val="24"/>
+                <w:szCs w:val="24"/>
+              </w:rPr>
+              <w:t xml:space="preserve">ké wén’, </w:t>
             </w:r>
             <w:r>
               <w:rPr>
@@ -2309,6 +2379,16 @@
             </w:r>
             <w:r>
               <w:rPr>
+                <w:rFonts w:ascii="Times New Roman" w:eastAsia="SimSun" w:hAnsi="Times New Roman" w:cs="Times New Roman" w:hint="eastAsia"/>
+                <w:sz w:val="24"/>
+                <w:szCs w:val="24"/>
+                <w:lang w:eastAsia="zh-CN"/>
+              </w:rPr>
+              <w:t xml:space="preserve"> </w:t>
+            </w:r>
+            <w:proofErr w:type="gramStart"/>
+            <w:r>
+              <w:rPr>
                 <w:rFonts w:ascii="Times New Roman" w:eastAsia="SimSun" w:hAnsi="Times New Roman" w:cs="Times New Roman"/>
                 <w:sz w:val="24"/>
                 <w:szCs w:val="24"/>
@@ -2331,7 +2411,16 @@
                 <w:sz w:val="24"/>
                 <w:szCs w:val="24"/>
               </w:rPr>
-              <w:t xml:space="preserve"> tsang.</w:t>
+              <w:t xml:space="preserve"> tsang</w:t>
+            </w:r>
+            <w:proofErr w:type="gramEnd"/>
+            <w:r>
+              <w:rPr>
+                <w:rFonts w:ascii="Times New Roman" w:eastAsia="SimSun" w:hAnsi="Times New Roman" w:cs="Times New Roman"/>
+                <w:sz w:val="24"/>
+                <w:szCs w:val="24"/>
+              </w:rPr>
+              <w:t>.</w:t>
             </w:r>
           </w:p>
         </w:tc>
@@ -2458,6 +2547,7 @@
               </w:rPr>
               <w:t xml:space="preserve"> </w:t>
             </w:r>
+            <w:proofErr w:type="gramStart"/>
             <w:r>
               <w:rPr>
                 <w:rFonts w:ascii="Times New Roman" w:eastAsia="SimSun" w:hAnsi="Times New Roman" w:cs="Times New Roman"/>
@@ -2482,7 +2572,16 @@
                 <w:sz w:val="24"/>
                 <w:szCs w:val="24"/>
               </w:rPr>
-              <w:t xml:space="preserve"> p’ing yung’, (a</w:t>
+              <w:t xml:space="preserve"> p’ing</w:t>
+            </w:r>
+            <w:proofErr w:type="gramEnd"/>
+            <w:r>
+              <w:rPr>
+                <w:rFonts w:ascii="Times New Roman" w:eastAsia="SimSun" w:hAnsi="Times New Roman" w:cs="Times New Roman"/>
+                <w:sz w:val="24"/>
+                <w:szCs w:val="24"/>
+              </w:rPr>
+              <w:t xml:space="preserve"> yung’, (a</w:t>
             </w:r>
             <w:r>
               <w:rPr>
@@ -2577,6 +2676,7 @@
               </w:rPr>
               <w:t xml:space="preserve">Charcoal, </w:t>
             </w:r>
+            <w:proofErr w:type="gramStart"/>
             <w:r>
               <w:rPr>
                 <w:rFonts w:ascii="Times New Roman" w:eastAsia="SimSun" w:hAnsi="Times New Roman" w:cs="Times New Roman"/>
@@ -2617,7 +2717,16 @@
                 <w:sz w:val="24"/>
                 <w:szCs w:val="24"/>
               </w:rPr>
-              <w:t>an’.</w:t>
+              <w:t>an</w:t>
+            </w:r>
+            <w:proofErr w:type="gramEnd"/>
+            <w:r>
+              <w:rPr>
+                <w:rFonts w:ascii="Times New Roman" w:eastAsia="SimSun" w:hAnsi="Times New Roman" w:cs="Times New Roman"/>
+                <w:sz w:val="24"/>
+                <w:szCs w:val="24"/>
+              </w:rPr>
+              <w:t>’.</w:t>
             </w:r>
           </w:p>
         </w:tc>
@@ -2658,7 +2767,16 @@
                 <w:sz w:val="24"/>
                 <w:szCs w:val="24"/>
               </w:rPr>
-              <w:t xml:space="preserve">trust to) </w:t>
+              <w:t xml:space="preserve">trust </w:t>
+            </w:r>
+            <w:proofErr w:type="gramStart"/>
+            <w:r>
+              <w:rPr>
+                <w:rFonts w:ascii="Times New Roman" w:eastAsia="SimSun" w:hAnsi="Times New Roman" w:cs="Times New Roman"/>
+                <w:sz w:val="24"/>
+                <w:szCs w:val="24"/>
+              </w:rPr>
+              <w:t xml:space="preserve">to) </w:t>
             </w:r>
             <w:r>
               <w:rPr>
@@ -2676,6 +2794,7 @@
               </w:rPr>
               <w:t>託付</w:t>
             </w:r>
+            <w:proofErr w:type="gramEnd"/>
             <w:r>
               <w:rPr>
                 <w:rFonts w:ascii="Times New Roman" w:eastAsia="SimSun" w:hAnsi="Times New Roman" w:cs="Times New Roman"/>
@@ -3222,6 +3341,7 @@
               </w:rPr>
               <w:t xml:space="preserve"> </w:t>
             </w:r>
+            <w:proofErr w:type="gramStart"/>
             <w:r>
               <w:rPr>
                 <w:rFonts w:ascii="Times New Roman" w:eastAsia="SimSun" w:hAnsi="Times New Roman" w:cs="Times New Roman"/>
@@ -3261,7 +3381,16 @@
                 <w:sz w:val="24"/>
                 <w:szCs w:val="24"/>
               </w:rPr>
-              <w:t xml:space="preserve">e </w:t>
+              <w:t>e</w:t>
+            </w:r>
+            <w:proofErr w:type="gramEnd"/>
+            <w:r>
+              <w:rPr>
+                <w:rFonts w:ascii="Times New Roman" w:eastAsia="SimSun" w:hAnsi="Times New Roman" w:cs="Times New Roman"/>
+                <w:sz w:val="24"/>
+                <w:szCs w:val="24"/>
+              </w:rPr>
+              <w:t xml:space="preserve"> </w:t>
             </w:r>
             <w:r>
               <w:rPr>
@@ -3429,6 +3558,7 @@
               </w:rPr>
               <w:t xml:space="preserve"> </w:t>
             </w:r>
+            <w:proofErr w:type="gramStart"/>
             <w:r>
               <w:rPr>
                 <w:rFonts w:ascii="Times New Roman" w:eastAsia="SimSun" w:hAnsi="Times New Roman" w:cs="Times New Roman"/>
@@ -3452,7 +3582,16 @@
                 <w:sz w:val="24"/>
                 <w:szCs w:val="24"/>
               </w:rPr>
-              <w:t xml:space="preserve"> dzien’</w:t>
+              <w:t xml:space="preserve"> dzien</w:t>
+            </w:r>
+            <w:proofErr w:type="gramEnd"/>
+            <w:r>
+              <w:rPr>
+                <w:rFonts w:ascii="Times New Roman" w:eastAsia="SimSun" w:hAnsi="Times New Roman" w:cs="Times New Roman"/>
+                <w:sz w:val="24"/>
+                <w:szCs w:val="24"/>
+              </w:rPr>
+              <w:t>’</w:t>
             </w:r>
             <w:r>
               <w:rPr>
@@ -3479,6 +3618,7 @@
                 <w:szCs w:val="24"/>
               </w:rPr>
             </w:pPr>
+            <w:proofErr w:type="gramStart"/>
             <w:r>
               <w:rPr>
                 <w:rFonts w:ascii="Times New Roman" w:eastAsia="SimSun" w:hAnsi="Times New Roman" w:cs="Times New Roman"/>
@@ -3495,6 +3635,7 @@
               </w:rPr>
               <w:t>哄騙</w:t>
             </w:r>
+            <w:proofErr w:type="gramEnd"/>
             <w:r>
               <w:rPr>
                 <w:rFonts w:ascii="Times New Roman" w:eastAsia="SimSun" w:hAnsi="Times New Roman" w:cs="Times New Roman"/>
@@ -3543,7 +3684,24 @@
                 <w:sz w:val="24"/>
                 <w:szCs w:val="24"/>
               </w:rPr>
-              <w:t xml:space="preserve"> p‘ien</w:t>
+              <w:t xml:space="preserve"> p</w:t>
+            </w:r>
+            <w:r>
+              <w:rPr>
+                <w:rFonts w:ascii="Times New Roman" w:eastAsia="SimSun" w:hAnsi="Times New Roman" w:cs="Times New Roman"/>
+                <w:sz w:val="24"/>
+                <w:szCs w:val="24"/>
+                <w:lang w:eastAsia="zh-CN"/>
+              </w:rPr>
+              <w:t>’</w:t>
+            </w:r>
+            <w:r>
+              <w:rPr>
+                <w:rFonts w:ascii="Times New Roman" w:eastAsia="SimSun" w:hAnsi="Times New Roman" w:cs="Times New Roman"/>
+                <w:sz w:val="24"/>
+                <w:szCs w:val="24"/>
+              </w:rPr>
+              <w:t>ien</w:t>
             </w:r>
             <w:r>
               <w:rPr>
@@ -3635,6 +3793,7 @@
               </w:rPr>
               <w:t xml:space="preserve">Check, </w:t>
             </w:r>
+            <w:proofErr w:type="gramStart"/>
             <w:r>
               <w:rPr>
                 <w:rFonts w:ascii="Times New Roman" w:eastAsia="SimSun" w:hAnsi="Times New Roman" w:cs="Times New Roman"/>
@@ -3666,7 +3825,16 @@
                 <w:sz w:val="24"/>
                 <w:szCs w:val="24"/>
               </w:rPr>
-              <w:t xml:space="preserve"> lan ‘tong.</w:t>
+              <w:t xml:space="preserve"> lan</w:t>
+            </w:r>
+            <w:proofErr w:type="gramEnd"/>
+            <w:r>
+              <w:rPr>
+                <w:rFonts w:ascii="Times New Roman" w:eastAsia="SimSun" w:hAnsi="Times New Roman" w:cs="Times New Roman"/>
+                <w:sz w:val="24"/>
+                <w:szCs w:val="24"/>
+              </w:rPr>
+              <w:t xml:space="preserve"> ‘tong.</w:t>
             </w:r>
           </w:p>
         </w:tc>
@@ -3971,6 +4139,7 @@
               </w:rPr>
               <w:t xml:space="preserve"> </w:t>
             </w:r>
+            <w:proofErr w:type="gramStart"/>
             <w:r>
               <w:rPr>
                 <w:rFonts w:ascii="Times New Roman" w:eastAsia="SimSun" w:hAnsi="Times New Roman" w:cs="Times New Roman"/>
@@ -4006,6 +4175,7 @@
               </w:rPr>
               <w:t>ying</w:t>
             </w:r>
+            <w:proofErr w:type="gramEnd"/>
             <w:r>
               <w:rPr>
                 <w:rFonts w:ascii="Times New Roman" w:eastAsia="SimSun" w:hAnsi="Times New Roman" w:cs="Times New Roman" w:hint="eastAsia"/>
@@ -4047,6 +4217,7 @@
               </w:rPr>
               <w:t xml:space="preserve">Chess, (play at) </w:t>
             </w:r>
+            <w:proofErr w:type="gramStart"/>
             <w:r>
               <w:rPr>
                 <w:rFonts w:ascii="Times New Roman" w:eastAsia="SimSun" w:hAnsi="Times New Roman" w:cs="Times New Roman"/>
@@ -4087,7 +4258,16 @@
                 <w:sz w:val="24"/>
                 <w:szCs w:val="24"/>
               </w:rPr>
-              <w:t>h gi, (board)</w:t>
+              <w:t>h</w:t>
+            </w:r>
+            <w:proofErr w:type="gramEnd"/>
+            <w:r>
+              <w:rPr>
+                <w:rFonts w:ascii="Times New Roman" w:eastAsia="SimSun" w:hAnsi="Times New Roman" w:cs="Times New Roman"/>
+                <w:sz w:val="24"/>
+                <w:szCs w:val="24"/>
+              </w:rPr>
+              <w:t xml:space="preserve"> gi, (board)</w:t>
             </w:r>
             <w:r>
               <w:rPr>
@@ -4155,7 +4335,16 @@
                 <w:sz w:val="24"/>
                 <w:szCs w:val="24"/>
               </w:rPr>
-              <w:t>Chest (bamboo)</w:t>
+              <w:t>Chest (bamboo</w:t>
+            </w:r>
+            <w:proofErr w:type="gramStart"/>
+            <w:r>
+              <w:rPr>
+                <w:rFonts w:ascii="Times New Roman" w:eastAsia="SimSun" w:hAnsi="Times New Roman" w:cs="Times New Roman"/>
+                <w:sz w:val="24"/>
+                <w:szCs w:val="24"/>
+              </w:rPr>
+              <w:t>)</w:t>
             </w:r>
             <w:r>
               <w:rPr>
@@ -4173,7 +4362,17 @@
                 <w:szCs w:val="24"/>
                 <w:lang w:eastAsia="zh-CN"/>
               </w:rPr>
-              <w:t xml:space="preserve">, </w:t>
+              <w:t>,</w:t>
+            </w:r>
+            <w:proofErr w:type="gramEnd"/>
+            <w:r>
+              <w:rPr>
+                <w:rFonts w:ascii="Times New Roman" w:eastAsia="SimSun" w:hAnsi="Times New Roman" w:cs="Times New Roman"/>
+                <w:sz w:val="24"/>
+                <w:szCs w:val="24"/>
+                <w:lang w:eastAsia="zh-CN"/>
+              </w:rPr>
+              <w:t xml:space="preserve"> </w:t>
             </w:r>
             <w:r>
               <w:rPr>
@@ -4744,6 +4943,7 @@
                 <w:szCs w:val="24"/>
               </w:rPr>
             </w:pPr>
+            <w:proofErr w:type="gramStart"/>
             <w:r>
               <w:rPr>
                 <w:rFonts w:ascii="Times New Roman" w:eastAsia="SimSun" w:hAnsi="Times New Roman" w:cs="Times New Roman"/>
@@ -4761,6 +4961,7 @@
               </w:rPr>
               <w:t>烟冲</w:t>
             </w:r>
+            <w:proofErr w:type="gramEnd"/>
             <w:r>
               <w:rPr>
                 <w:rFonts w:ascii="Times New Roman" w:eastAsia="SimSun" w:hAnsi="Times New Roman" w:cs="Times New Roman"/>
@@ -4894,6 +5095,7 @@
                 <w:szCs w:val="24"/>
               </w:rPr>
             </w:pPr>
+            <w:proofErr w:type="gramStart"/>
             <w:r>
               <w:rPr>
                 <w:rFonts w:ascii="Times New Roman" w:eastAsia="SimSun" w:hAnsi="Times New Roman" w:cs="Times New Roman"/>
@@ -4952,6 +5154,7 @@
               </w:rPr>
               <w:t>國</w:t>
             </w:r>
+            <w:proofErr w:type="gramEnd"/>
             <w:r>
               <w:rPr>
                 <w:rFonts w:ascii="Times New Roman" w:eastAsia="SimSun" w:hAnsi="Times New Roman" w:cs="Times New Roman"/>
@@ -5150,6 +5353,7 @@
               </w:rPr>
               <w:t xml:space="preserve"> </w:t>
             </w:r>
+            <w:proofErr w:type="gramStart"/>
             <w:r>
               <w:rPr>
                 <w:rFonts w:ascii="Times New Roman" w:eastAsia="SimSun" w:hAnsi="Times New Roman" w:cs="Times New Roman"/>
@@ -5190,7 +5394,16 @@
                 <w:sz w:val="24"/>
                 <w:szCs w:val="24"/>
               </w:rPr>
-              <w:t>h hw</w:t>
+              <w:t>h</w:t>
+            </w:r>
+            <w:proofErr w:type="gramEnd"/>
+            <w:r>
+              <w:rPr>
+                <w:rFonts w:ascii="Times New Roman" w:eastAsia="SimSun" w:hAnsi="Times New Roman" w:cs="Times New Roman"/>
+                <w:sz w:val="24"/>
+                <w:szCs w:val="24"/>
+              </w:rPr>
+              <w:t xml:space="preserve"> hw</w:t>
             </w:r>
             <w:r>
               <w:rPr>
